--- a/2023/1.docx
+++ b/2023/1.docx
@@ -58,15 +58,12 @@
           <w:t>Engenharia de Requisitos</w:t>
         </w:r>
       </w:hyperlink>
-    </w:p>
-    <w:p>
-      <w:pPr>
-        <w:spacing w:line="360" w:lineRule="auto"/>
-        <w:jc w:val="both"/>
-        <w:rPr>
-          <w:rFonts w:ascii="Arial Nova Cond" w:hAnsi="Arial Nova Cond" w:cs="Arial"/>
-        </w:rPr>
-      </w:pPr>
+      <w:r>
+        <w:rPr>
+          <w:rFonts w:ascii="Arial Nova Cond" w:hAnsi="Arial Nova Cond" w:cs="Arial"/>
+        </w:rPr>
+        <w:t xml:space="preserve"> </w:t>
+      </w:r>
       <w:r>
         <w:rPr>
           <w:rStyle w:val="Forte"/>
@@ -608,15 +605,12 @@
           <w:t>Processos de Software - Desenvolvimento Ágil</w:t>
         </w:r>
       </w:hyperlink>
-    </w:p>
-    <w:p>
-      <w:pPr>
-        <w:spacing w:line="360" w:lineRule="auto"/>
-        <w:jc w:val="both"/>
-        <w:rPr>
-          <w:rFonts w:ascii="Arial Nova Cond" w:hAnsi="Arial Nova Cond" w:cs="Arial"/>
-        </w:rPr>
-      </w:pPr>
+      <w:r>
+        <w:rPr>
+          <w:rFonts w:ascii="Arial Nova Cond" w:hAnsi="Arial Nova Cond" w:cs="Arial"/>
+        </w:rPr>
+        <w:t xml:space="preserve"> </w:t>
+      </w:r>
       <w:r>
         <w:rPr>
           <w:rFonts w:ascii="Arial Nova Cond" w:hAnsi="Arial Nova Cond" w:cs="Arial"/>
@@ -809,7 +803,6 @@
           <w:color w:val="EE8523"/>
           <w:bdr w:val="single" w:sz="6" w:space="0" w:color="EE8523" w:frame="1"/>
         </w:rPr>
-        <w:lastRenderedPageBreak/>
         <w:t>D</w:t>
       </w:r>
       <w:r>
@@ -843,6 +836,7 @@
           <w:color w:val="EE8523"/>
           <w:bdr w:val="single" w:sz="6" w:space="0" w:color="EE8523" w:frame="1"/>
         </w:rPr>
+        <w:lastRenderedPageBreak/>
         <w:t>E</w:t>
       </w:r>
       <w:r>
@@ -1211,15 +1205,12 @@
           <w:t>Scrum</w:t>
         </w:r>
       </w:hyperlink>
-    </w:p>
-    <w:p>
-      <w:pPr>
-        <w:spacing w:line="360" w:lineRule="auto"/>
-        <w:jc w:val="both"/>
-        <w:rPr>
-          <w:rFonts w:ascii="Arial Nova Cond" w:hAnsi="Arial Nova Cond" w:cs="Arial"/>
-        </w:rPr>
-      </w:pPr>
+      <w:r>
+        <w:rPr>
+          <w:rFonts w:ascii="Arial Nova Cond" w:hAnsi="Arial Nova Cond" w:cs="Arial"/>
+        </w:rPr>
+        <w:t xml:space="preserve"> </w:t>
+      </w:r>
       <w:r>
         <w:rPr>
           <w:rFonts w:ascii="Arial Nova Cond" w:hAnsi="Arial Nova Cond" w:cs="Arial"/>
@@ -1744,7 +1735,6 @@
           <w:sz w:val="22"/>
           <w:szCs w:val="22"/>
         </w:rPr>
-        <w:lastRenderedPageBreak/>
         <w:t>- Planejar medidas que possam trazer, no próximo Sprint, melhorias relacionadas à colaboração entre as pessoas, processos ou ferramentas.</w:t>
       </w:r>
     </w:p>
@@ -1766,6 +1756,7 @@
           <w:color w:val="ADB5BD"/>
           <w:shd w:val="clear" w:color="auto" w:fill="FFFFFF"/>
         </w:rPr>
+        <w:lastRenderedPageBreak/>
         <w:t>4</w:t>
       </w:r>
       <w:r>
@@ -1801,15 +1792,12 @@
           <w:t>Teste de Software</w:t>
         </w:r>
       </w:hyperlink>
-    </w:p>
-    <w:p>
-      <w:pPr>
-        <w:spacing w:line="360" w:lineRule="auto"/>
-        <w:jc w:val="both"/>
-        <w:rPr>
-          <w:rFonts w:ascii="Arial Nova Cond" w:hAnsi="Arial Nova Cond" w:cs="Arial"/>
-        </w:rPr>
-      </w:pPr>
+      <w:r>
+        <w:rPr>
+          <w:rFonts w:ascii="Arial Nova Cond" w:hAnsi="Arial Nova Cond" w:cs="Arial"/>
+        </w:rPr>
+        <w:t xml:space="preserve"> </w:t>
+      </w:r>
       <w:r>
         <w:rPr>
           <w:rFonts w:ascii="Arial Nova Cond" w:hAnsi="Arial Nova Cond" w:cs="Arial"/>
@@ -2569,15 +2557,12 @@
           <w:t>Orientação a Objetos</w:t>
         </w:r>
       </w:hyperlink>
-    </w:p>
-    <w:p>
-      <w:pPr>
-        <w:spacing w:line="360" w:lineRule="auto"/>
-        <w:jc w:val="both"/>
-        <w:rPr>
-          <w:rFonts w:ascii="Arial Nova Cond" w:hAnsi="Arial Nova Cond" w:cs="Arial"/>
-        </w:rPr>
-      </w:pPr>
+      <w:r>
+        <w:rPr>
+          <w:rFonts w:ascii="Arial Nova Cond" w:hAnsi="Arial Nova Cond" w:cs="Arial"/>
+        </w:rPr>
+        <w:t xml:space="preserve"> </w:t>
+      </w:r>
       <w:r>
         <w:rPr>
           <w:rFonts w:ascii="Arial Nova Cond" w:hAnsi="Arial Nova Cond" w:cs="Arial"/>
@@ -2662,14 +2647,7 @@
         <w:rPr>
           <w:rFonts w:ascii="Arial Nova Cond" w:hAnsi="Arial Nova Cond" w:cs="Arial"/>
         </w:rPr>
-        <w:t xml:space="preserve">, que </w:t>
-      </w:r>
-      <w:r>
-        <w:rPr>
-          <w:rFonts w:ascii="Arial Nova Cond" w:hAnsi="Arial Nova Cond" w:cs="Arial"/>
-        </w:rPr>
-        <w:lastRenderedPageBreak/>
-        <w:t>é um padrão de projeto </w:t>
+        <w:t>, que é um padrão de projeto </w:t>
       </w:r>
       <w:proofErr w:type="spellStart"/>
       <w:r>
@@ -2809,6 +2787,7 @@
           <w:color w:val="EE8523"/>
           <w:bdr w:val="single" w:sz="6" w:space="0" w:color="EE8523" w:frame="1"/>
         </w:rPr>
+        <w:lastRenderedPageBreak/>
         <w:t>C</w:t>
       </w:r>
       <w:r>
@@ -3151,7 +3130,15 @@
           <w:sz w:val="22"/>
           <w:szCs w:val="22"/>
         </w:rPr>
-        <w:t>Digamos que eu queira criar um conjunto do tipo “caso de campo”, eu vou precisar criar uma classe do zero ou posso aproveitar a base daquele conjunto que criei? Posso aproveitar a base, afinal toda cadeira tem 4 pernas, por exemplo. Não preciso implementar isso toda hora.</w:t>
+        <w:t xml:space="preserve">Digamos que eu queira criar um conjunto do tipo “caso de campo”, eu vou precisar criar uma classe do zero ou posso aproveitar a base daquele conjunto que criei? </w:t>
+      </w:r>
+      <w:r>
+        <w:rPr>
+          <w:rFonts w:ascii="Arial Nova Cond" w:hAnsi="Arial Nova Cond" w:cs="Arial"/>
+          <w:sz w:val="22"/>
+          <w:szCs w:val="22"/>
+        </w:rPr>
+        <w:t>Posso aproveitar a base, afinal toda cadeira tem 4 pernas, por exemplo. Não preciso implementar isso toda hora.</w:t>
       </w:r>
     </w:p>
     <w:p>
@@ -3321,7 +3308,6 @@
           <w:sz w:val="22"/>
           <w:szCs w:val="22"/>
         </w:rPr>
-        <w:lastRenderedPageBreak/>
         <w:t>Eder Luiz da Silva</w:t>
       </w:r>
     </w:p>
@@ -3433,6 +3419,7 @@
           <w:sz w:val="22"/>
           <w:szCs w:val="22"/>
         </w:rPr>
+        <w:lastRenderedPageBreak/>
         <w:t>Esse padrão define uma interface abstrata que declara um conjunto de métodos para criar objetos relacionados, e várias classes concretas que implementam essa interface para criar diferentes famílias de objetos.</w:t>
       </w:r>
     </w:p>
@@ -3919,15 +3906,12 @@
           <w:t>Processos de Software - Desenvolvimento Ágil</w:t>
         </w:r>
       </w:hyperlink>
-    </w:p>
-    <w:p>
-      <w:pPr>
-        <w:spacing w:line="360" w:lineRule="auto"/>
-        <w:jc w:val="both"/>
-        <w:rPr>
-          <w:rFonts w:ascii="Arial Nova Cond" w:hAnsi="Arial Nova Cond" w:cs="Arial"/>
-        </w:rPr>
-      </w:pPr>
+      <w:r>
+        <w:rPr>
+          <w:rFonts w:ascii="Arial Nova Cond" w:hAnsi="Arial Nova Cond" w:cs="Arial"/>
+        </w:rPr>
+        <w:t xml:space="preserve"> </w:t>
+      </w:r>
       <w:r>
         <w:rPr>
           <w:rFonts w:ascii="Arial Nova Cond" w:hAnsi="Arial Nova Cond" w:cs="Arial"/>
@@ -4094,7 +4078,6 @@
           <w:color w:val="EE8523"/>
           <w:bdr w:val="single" w:sz="6" w:space="0" w:color="EE8523" w:frame="1"/>
         </w:rPr>
-        <w:lastRenderedPageBreak/>
         <w:t>C</w:t>
       </w:r>
       <w:r>
@@ -4238,6 +4221,7 @@
           <w:sz w:val="22"/>
           <w:szCs w:val="22"/>
         </w:rPr>
+        <w:lastRenderedPageBreak/>
         <w:t>O </w:t>
       </w:r>
       <w:r>

--- a/2023/1.docx
+++ b/2023/1.docx
@@ -836,7 +836,6 @@
           <w:color w:val="EE8523"/>
           <w:bdr w:val="single" w:sz="6" w:space="0" w:color="EE8523" w:frame="1"/>
         </w:rPr>
-        <w:lastRenderedPageBreak/>
         <w:t>E</w:t>
       </w:r>
       <w:r>
@@ -934,6 +933,7 @@
           <w:sz w:val="22"/>
           <w:szCs w:val="22"/>
         </w:rPr>
+        <w:lastRenderedPageBreak/>
         <w:t>DoR</w:t>
       </w:r>
       <w:proofErr w:type="spellEnd"/>
@@ -1756,7 +1756,6 @@
           <w:color w:val="ADB5BD"/>
           <w:shd w:val="clear" w:color="auto" w:fill="FFFFFF"/>
         </w:rPr>
-        <w:lastRenderedPageBreak/>
         <w:t>4</w:t>
       </w:r>
       <w:r>
@@ -2116,6 +2115,7 @@
         <w:rPr>
           <w:rFonts w:ascii="Arial Nova Cond" w:hAnsi="Arial Nova Cond" w:cs="Arial"/>
         </w:rPr>
+        <w:lastRenderedPageBreak/>
         <w:t>Envolve a construção de um sistema com base em seus componentes</w:t>
       </w:r>
     </w:p>
@@ -2787,7 +2787,6 @@
           <w:color w:val="EE8523"/>
           <w:bdr w:val="single" w:sz="6" w:space="0" w:color="EE8523" w:frame="1"/>
         </w:rPr>
-        <w:lastRenderedPageBreak/>
         <w:t>C</w:t>
       </w:r>
       <w:r>
@@ -3130,15 +3129,16 @@
           <w:sz w:val="22"/>
           <w:szCs w:val="22"/>
         </w:rPr>
-        <w:t xml:space="preserve">Digamos que eu queira criar um conjunto do tipo “caso de campo”, eu vou precisar criar uma classe do zero ou posso aproveitar a base daquele conjunto que criei? </w:t>
-      </w:r>
-      <w:r>
-        <w:rPr>
-          <w:rFonts w:ascii="Arial Nova Cond" w:hAnsi="Arial Nova Cond" w:cs="Arial"/>
-          <w:sz w:val="22"/>
-          <w:szCs w:val="22"/>
-        </w:rPr>
-        <w:t>Posso aproveitar a base, afinal toda cadeira tem 4 pernas, por exemplo. Não preciso implementar isso toda hora.</w:t>
+        <w:t xml:space="preserve">Digamos que eu queira criar um conjunto do tipo “caso de campo”, eu vou precisar criar uma classe do </w:t>
+      </w:r>
+      <w:r>
+        <w:rPr>
+          <w:rFonts w:ascii="Arial Nova Cond" w:hAnsi="Arial Nova Cond" w:cs="Arial"/>
+          <w:sz w:val="22"/>
+          <w:szCs w:val="22"/>
+        </w:rPr>
+        <w:lastRenderedPageBreak/>
+        <w:t>zero ou posso aproveitar a base daquele conjunto que criei? Posso aproveitar a base, afinal toda cadeira tem 4 pernas, por exemplo. Não preciso implementar isso toda hora.</w:t>
       </w:r>
     </w:p>
     <w:p>
@@ -3419,7 +3419,6 @@
           <w:sz w:val="22"/>
           <w:szCs w:val="22"/>
         </w:rPr>
-        <w:lastRenderedPageBreak/>
         <w:t>Esse padrão define uma interface abstrata que declara um conjunto de métodos para criar objetos relacionados, e várias classes concretas que implementam essa interface para criar diferentes famílias de objetos.</w:t>
       </w:r>
     </w:p>
@@ -3741,7 +3740,16 @@
           <w:sz w:val="22"/>
           <w:szCs w:val="22"/>
         </w:rPr>
-        <w:t>getters</w:t>
+        <w:t>ge</w:t>
+      </w:r>
+      <w:r>
+        <w:rPr>
+          <w:rFonts w:ascii="Arial Nova Cond" w:hAnsi="Arial Nova Cond" w:cs="Arial"/>
+          <w:sz w:val="22"/>
+          <w:szCs w:val="22"/>
+        </w:rPr>
+        <w:lastRenderedPageBreak/>
+        <w:t>tters</w:t>
       </w:r>
       <w:proofErr w:type="spellEnd"/>
       <w:r>
@@ -4221,7 +4229,6 @@
           <w:sz w:val="22"/>
           <w:szCs w:val="22"/>
         </w:rPr>
-        <w:lastRenderedPageBreak/>
         <w:t>O </w:t>
       </w:r>
       <w:r>
@@ -4539,7 +4546,7 @@
         <w:bottom w:val="single" w:sz="4" w:space="24" w:color="auto"/>
         <w:right w:val="single" w:sz="4" w:space="24" w:color="auto"/>
       </w:pgBorders>
-      <w:cols w:num="2" w:space="708"/>
+      <w:cols w:num="3" w:space="708"/>
       <w:docGrid w:linePitch="360"/>
     </w:sectPr>
   </w:body>
